--- a/甄攀星/论证、立项与启动/2.3-用户分析.docx
+++ b/甄攀星/论证、立项与启动/2.3-用户分析.docx
@@ -4,17 +4,599 @@
   <w:body>
     <w:p>
       <w:pPr>
+        <w:rPr>
+          <w:rFonts w:hint="eastAsia"/>
+          <w:sz w:val="28"/>
+          <w:szCs w:val="28"/>
+        </w:rPr>
+      </w:pPr>
+      <w:r>
+        <w:rPr>
+          <w:rFonts w:hint="eastAsia"/>
+          <w:sz w:val="28"/>
+          <w:szCs w:val="28"/>
+        </w:rPr>
+        <w:t>本电子商务网站主要服务</w:t>
+      </w:r>
+      <w:r>
+        <w:rPr>
+          <w:rFonts w:hint="eastAsia"/>
+          <w:sz w:val="28"/>
+          <w:szCs w:val="28"/>
+          <w:lang w:val="en-US" w:eastAsia="zh-CN"/>
+        </w:rPr>
+        <w:t>三</w:t>
+      </w:r>
+      <w:r>
+        <w:rPr>
+          <w:rFonts w:hint="eastAsia"/>
+          <w:sz w:val="28"/>
+          <w:szCs w:val="28"/>
+        </w:rPr>
+        <w:t>类用户：</w:t>
+      </w:r>
+    </w:p>
+    <w:p>
+      <w:pPr>
         <w:pStyle w:val="12"/>
         <w:numPr>
-          <w:numId w:val="0"/>
+          <w:ilvl w:val="0"/>
+          <w:numId w:val="1"/>
         </w:numPr>
-        <w:ind w:left="420" w:leftChars="0"/>
-        <w:rPr>
-          <w:rFonts w:hint="eastAsia"/>
-          <w:sz w:val="28"/>
-          <w:szCs w:val="28"/>
-        </w:rPr>
-      </w:pPr>
+        <w:ind w:firstLineChars="0"/>
+        <w:rPr>
+          <w:rFonts w:hint="eastAsia"/>
+          <w:sz w:val="28"/>
+          <w:szCs w:val="28"/>
+        </w:rPr>
+      </w:pPr>
+      <w:r>
+        <w:rPr>
+          <w:rFonts w:hint="eastAsia"/>
+          <w:sz w:val="28"/>
+          <w:szCs w:val="28"/>
+          <w:lang w:val="en-US" w:eastAsia="zh-CN"/>
+        </w:rPr>
+        <w:t>某计算机软件学院教师</w:t>
+      </w:r>
+      <w:r>
+        <w:rPr>
+          <w:rFonts w:hint="eastAsia"/>
+          <w:sz w:val="28"/>
+          <w:szCs w:val="28"/>
+        </w:rPr>
+        <w:t>。</w:t>
+      </w:r>
+    </w:p>
+    <w:p>
+      <w:pPr>
+        <w:pStyle w:val="12"/>
+        <w:numPr>
+          <w:ilvl w:val="1"/>
+          <w:numId w:val="1"/>
+        </w:numPr>
+        <w:ind w:firstLineChars="0"/>
+        <w:rPr>
+          <w:rFonts w:hint="eastAsia"/>
+          <w:sz w:val="28"/>
+          <w:szCs w:val="28"/>
+        </w:rPr>
+      </w:pPr>
+      <w:r>
+        <w:rPr>
+          <w:rFonts w:hint="eastAsia"/>
+          <w:sz w:val="28"/>
+          <w:szCs w:val="28"/>
+          <w:lang w:val="en-US" w:eastAsia="zh-CN"/>
+        </w:rPr>
+        <w:t>痛处：发布口头作业内容不清楚。</w:t>
+      </w:r>
+    </w:p>
+    <w:p>
+      <w:pPr>
+        <w:pStyle w:val="12"/>
+        <w:numPr>
+          <w:ilvl w:val="1"/>
+          <w:numId w:val="1"/>
+        </w:numPr>
+        <w:ind w:firstLineChars="0"/>
+        <w:rPr>
+          <w:rFonts w:hint="eastAsia"/>
+          <w:sz w:val="28"/>
+          <w:szCs w:val="28"/>
+        </w:rPr>
+      </w:pPr>
+      <w:r>
+        <w:rPr>
+          <w:rFonts w:hint="eastAsia"/>
+          <w:sz w:val="28"/>
+          <w:szCs w:val="28"/>
+        </w:rPr>
+        <w:t>愿望：</w:t>
+      </w:r>
+      <w:r>
+        <w:rPr>
+          <w:rFonts w:hint="eastAsia"/>
+          <w:sz w:val="28"/>
+          <w:szCs w:val="28"/>
+          <w:lang w:val="en-US" w:eastAsia="zh-CN"/>
+        </w:rPr>
+        <w:t>发布作业（或任务）和批改作业实时公开</w:t>
+      </w:r>
+      <w:r>
+        <w:rPr>
+          <w:rFonts w:hint="eastAsia"/>
+          <w:sz w:val="28"/>
+          <w:szCs w:val="28"/>
+        </w:rPr>
+        <w:t>，</w:t>
+      </w:r>
+      <w:r>
+        <w:rPr>
+          <w:rFonts w:hint="eastAsia"/>
+          <w:sz w:val="28"/>
+          <w:szCs w:val="28"/>
+          <w:lang w:val="en-US" w:eastAsia="zh-CN"/>
+        </w:rPr>
+        <w:t>和学生有效沟通作业情况</w:t>
+      </w:r>
+      <w:r>
+        <w:rPr>
+          <w:rFonts w:hint="eastAsia"/>
+          <w:sz w:val="28"/>
+          <w:szCs w:val="28"/>
+        </w:rPr>
+        <w:t>；</w:t>
+      </w:r>
+    </w:p>
+    <w:p>
+      <w:pPr>
+        <w:pStyle w:val="12"/>
+        <w:numPr>
+          <w:ilvl w:val="1"/>
+          <w:numId w:val="1"/>
+        </w:numPr>
+        <w:ind w:firstLineChars="0"/>
+        <w:rPr>
+          <w:rFonts w:hint="eastAsia"/>
+          <w:sz w:val="28"/>
+          <w:szCs w:val="28"/>
+        </w:rPr>
+      </w:pPr>
+      <w:r>
+        <w:rPr>
+          <w:rFonts w:hint="eastAsia"/>
+          <w:sz w:val="28"/>
+          <w:szCs w:val="28"/>
+        </w:rPr>
+        <w:t>经济能力：</w:t>
+      </w:r>
+      <w:r>
+        <w:rPr>
+          <w:rFonts w:hint="eastAsia"/>
+          <w:sz w:val="28"/>
+          <w:szCs w:val="28"/>
+          <w:lang w:val="en-US" w:eastAsia="zh-CN"/>
+        </w:rPr>
+        <w:t>不考虑，该学院对老师不收取任务费用</w:t>
+      </w:r>
+      <w:r>
+        <w:rPr>
+          <w:rFonts w:hint="eastAsia"/>
+          <w:sz w:val="28"/>
+          <w:szCs w:val="28"/>
+        </w:rPr>
+        <w:t>；</w:t>
+      </w:r>
+    </w:p>
+    <w:p>
+      <w:pPr>
+        <w:pStyle w:val="12"/>
+        <w:numPr>
+          <w:ilvl w:val="1"/>
+          <w:numId w:val="1"/>
+        </w:numPr>
+        <w:ind w:firstLineChars="0"/>
+        <w:rPr>
+          <w:rFonts w:hint="eastAsia"/>
+          <w:sz w:val="28"/>
+          <w:szCs w:val="28"/>
+        </w:rPr>
+      </w:pPr>
+      <w:r>
+        <w:rPr>
+          <w:rFonts w:hint="eastAsia"/>
+          <w:sz w:val="28"/>
+          <w:szCs w:val="28"/>
+        </w:rPr>
+        <w:t>计算机能力：熟练</w:t>
+      </w:r>
+      <w:r>
+        <w:rPr>
+          <w:rFonts w:hint="eastAsia"/>
+          <w:sz w:val="28"/>
+          <w:szCs w:val="28"/>
+          <w:lang w:val="en-US" w:eastAsia="zh-CN"/>
+        </w:rPr>
+        <w:t>操作电脑</w:t>
+      </w:r>
+      <w:r>
+        <w:rPr>
+          <w:rFonts w:hint="eastAsia"/>
+          <w:sz w:val="28"/>
+          <w:szCs w:val="28"/>
+        </w:rPr>
+        <w:t>；</w:t>
+      </w:r>
+    </w:p>
+    <w:p>
+      <w:pPr>
+        <w:pStyle w:val="12"/>
+        <w:numPr>
+          <w:ilvl w:val="0"/>
+          <w:numId w:val="1"/>
+        </w:numPr>
+        <w:ind w:firstLineChars="0"/>
+        <w:rPr>
+          <w:rFonts w:hint="eastAsia"/>
+          <w:sz w:val="28"/>
+          <w:szCs w:val="28"/>
+        </w:rPr>
+      </w:pPr>
+      <w:r>
+        <w:rPr>
+          <w:rFonts w:hint="eastAsia"/>
+          <w:sz w:val="28"/>
+          <w:szCs w:val="28"/>
+          <w:lang w:val="en-US" w:eastAsia="zh-CN"/>
+        </w:rPr>
+        <w:t>某计算机软件学院</w:t>
+      </w:r>
+      <w:r>
+        <w:rPr>
+          <w:rFonts w:hint="eastAsia"/>
+          <w:sz w:val="28"/>
+          <w:szCs w:val="28"/>
+        </w:rPr>
+        <w:t>大学生（简称学生）。</w:t>
+      </w:r>
+    </w:p>
+    <w:p>
+      <w:pPr>
+        <w:pStyle w:val="12"/>
+        <w:numPr>
+          <w:ilvl w:val="1"/>
+          <w:numId w:val="1"/>
+        </w:numPr>
+        <w:ind w:firstLineChars="0"/>
+        <w:rPr>
+          <w:rFonts w:hint="eastAsia"/>
+          <w:sz w:val="28"/>
+          <w:szCs w:val="28"/>
+        </w:rPr>
+      </w:pPr>
+      <w:r>
+        <w:rPr>
+          <w:rFonts w:hint="eastAsia"/>
+          <w:sz w:val="28"/>
+          <w:szCs w:val="28"/>
+          <w:lang w:val="en-US" w:eastAsia="zh-CN"/>
+        </w:rPr>
+        <w:t>痛处：全部将作业用纸质提交作业浪费时间和精力。</w:t>
+      </w:r>
+    </w:p>
+    <w:p>
+      <w:pPr>
+        <w:pStyle w:val="12"/>
+        <w:numPr>
+          <w:ilvl w:val="1"/>
+          <w:numId w:val="1"/>
+        </w:numPr>
+        <w:ind w:firstLineChars="0"/>
+        <w:rPr>
+          <w:rFonts w:hint="eastAsia"/>
+          <w:sz w:val="28"/>
+          <w:szCs w:val="28"/>
+        </w:rPr>
+      </w:pPr>
+      <w:r>
+        <w:rPr>
+          <w:rFonts w:hint="eastAsia"/>
+          <w:sz w:val="28"/>
+          <w:szCs w:val="28"/>
+        </w:rPr>
+        <w:t>愿望：</w:t>
+      </w:r>
+      <w:r>
+        <w:rPr>
+          <w:rFonts w:hint="eastAsia"/>
+          <w:sz w:val="28"/>
+          <w:szCs w:val="28"/>
+          <w:lang w:val="en-US" w:eastAsia="zh-CN"/>
+        </w:rPr>
+        <w:t>有效地学习课程、便捷地提交作业，对作业问题可以与老师沟通</w:t>
+      </w:r>
+      <w:r>
+        <w:rPr>
+          <w:rFonts w:hint="eastAsia"/>
+          <w:sz w:val="28"/>
+          <w:szCs w:val="28"/>
+        </w:rPr>
+        <w:t>；</w:t>
+      </w:r>
+    </w:p>
+    <w:p>
+      <w:pPr>
+        <w:pStyle w:val="12"/>
+        <w:numPr>
+          <w:ilvl w:val="1"/>
+          <w:numId w:val="1"/>
+        </w:numPr>
+        <w:ind w:firstLineChars="0"/>
+        <w:rPr>
+          <w:rFonts w:hint="eastAsia"/>
+          <w:sz w:val="28"/>
+          <w:szCs w:val="28"/>
+        </w:rPr>
+      </w:pPr>
+      <w:r>
+        <w:rPr>
+          <w:rFonts w:hint="eastAsia"/>
+          <w:sz w:val="28"/>
+          <w:szCs w:val="28"/>
+        </w:rPr>
+        <w:t>经济能力：</w:t>
+      </w:r>
+      <w:r>
+        <w:rPr>
+          <w:rFonts w:hint="eastAsia"/>
+          <w:sz w:val="28"/>
+          <w:szCs w:val="28"/>
+          <w:lang w:val="en-US" w:eastAsia="zh-CN"/>
+        </w:rPr>
+        <w:t>有一定的经济实力，但该平台对于所在学院固定学生不收取任何费用</w:t>
+      </w:r>
+      <w:r>
+        <w:rPr>
+          <w:rFonts w:hint="eastAsia"/>
+          <w:sz w:val="28"/>
+          <w:szCs w:val="28"/>
+        </w:rPr>
+        <w:t>；</w:t>
+      </w:r>
+    </w:p>
+    <w:p>
+      <w:pPr>
+        <w:pStyle w:val="12"/>
+        <w:numPr>
+          <w:ilvl w:val="1"/>
+          <w:numId w:val="1"/>
+        </w:numPr>
+        <w:ind w:firstLineChars="0"/>
+        <w:rPr>
+          <w:rFonts w:hint="eastAsia"/>
+          <w:sz w:val="28"/>
+          <w:szCs w:val="28"/>
+        </w:rPr>
+      </w:pPr>
+      <w:r>
+        <w:rPr>
+          <w:rFonts w:hint="eastAsia"/>
+          <w:sz w:val="28"/>
+          <w:szCs w:val="28"/>
+        </w:rPr>
+        <w:t>计算机能力：</w:t>
+      </w:r>
+      <w:r>
+        <w:rPr>
+          <w:rFonts w:hint="eastAsia"/>
+          <w:sz w:val="28"/>
+          <w:szCs w:val="28"/>
+          <w:lang w:val="en-US" w:eastAsia="zh-CN"/>
+        </w:rPr>
+        <w:t>熟练操作电脑</w:t>
+      </w:r>
+      <w:r>
+        <w:rPr>
+          <w:rFonts w:hint="eastAsia"/>
+          <w:sz w:val="28"/>
+          <w:szCs w:val="28"/>
+        </w:rPr>
+        <w:t>；</w:t>
+      </w:r>
+    </w:p>
+    <w:p>
+      <w:pPr>
+        <w:pStyle w:val="12"/>
+        <w:numPr>
+          <w:ilvl w:val="0"/>
+          <w:numId w:val="1"/>
+        </w:numPr>
+        <w:ind w:firstLineChars="0"/>
+        <w:rPr>
+          <w:rFonts w:hint="eastAsia"/>
+          <w:sz w:val="28"/>
+          <w:szCs w:val="28"/>
+        </w:rPr>
+      </w:pPr>
+      <w:r>
+        <w:rPr>
+          <w:rFonts w:hint="eastAsia"/>
+          <w:sz w:val="28"/>
+          <w:szCs w:val="28"/>
+          <w:lang w:val="en-US" w:eastAsia="zh-CN"/>
+        </w:rPr>
+        <w:t>社会学习计算机人群</w:t>
+      </w:r>
+      <w:r>
+        <w:rPr>
+          <w:rFonts w:hint="eastAsia"/>
+          <w:sz w:val="28"/>
+          <w:szCs w:val="28"/>
+        </w:rPr>
+        <w:t>。</w:t>
+      </w:r>
+    </w:p>
+    <w:p>
+      <w:pPr>
+        <w:pStyle w:val="12"/>
+        <w:numPr>
+          <w:ilvl w:val="1"/>
+          <w:numId w:val="1"/>
+        </w:numPr>
+        <w:ind w:firstLineChars="0"/>
+        <w:rPr>
+          <w:rFonts w:hint="eastAsia"/>
+          <w:sz w:val="28"/>
+          <w:szCs w:val="28"/>
+        </w:rPr>
+      </w:pPr>
+      <w:r>
+        <w:rPr>
+          <w:rFonts w:hint="eastAsia"/>
+          <w:sz w:val="28"/>
+          <w:szCs w:val="28"/>
+        </w:rPr>
+        <w:t>愿望：</w:t>
+      </w:r>
+      <w:r>
+        <w:rPr>
+          <w:rFonts w:hint="eastAsia"/>
+          <w:sz w:val="28"/>
+          <w:szCs w:val="28"/>
+          <w:lang w:val="en-US" w:eastAsia="zh-CN"/>
+        </w:rPr>
+        <w:t>利用该平台进行付费学习计算机的知识</w:t>
+      </w:r>
+      <w:r>
+        <w:rPr>
+          <w:rFonts w:hint="eastAsia"/>
+          <w:sz w:val="28"/>
+          <w:szCs w:val="28"/>
+        </w:rPr>
+        <w:t xml:space="preserve">； </w:t>
+      </w:r>
+    </w:p>
+    <w:p>
+      <w:pPr>
+        <w:pStyle w:val="12"/>
+        <w:numPr>
+          <w:ilvl w:val="1"/>
+          <w:numId w:val="1"/>
+        </w:numPr>
+        <w:ind w:firstLineChars="0"/>
+        <w:rPr>
+          <w:rFonts w:hint="eastAsia"/>
+          <w:sz w:val="28"/>
+          <w:szCs w:val="28"/>
+        </w:rPr>
+      </w:pPr>
+      <w:r>
+        <w:rPr>
+          <w:rFonts w:hint="eastAsia"/>
+          <w:sz w:val="28"/>
+          <w:szCs w:val="28"/>
+        </w:rPr>
+        <w:t>经济能力：</w:t>
+      </w:r>
+      <w:r>
+        <w:rPr>
+          <w:rFonts w:hint="eastAsia"/>
+          <w:sz w:val="28"/>
+          <w:szCs w:val="28"/>
+          <w:lang w:val="en-US" w:eastAsia="zh-CN"/>
+        </w:rPr>
+        <w:t>有一定的富裕</w:t>
+      </w:r>
+      <w:r>
+        <w:rPr>
+          <w:rFonts w:hint="eastAsia"/>
+          <w:sz w:val="28"/>
+          <w:szCs w:val="28"/>
+        </w:rPr>
+        <w:t>；</w:t>
+      </w:r>
+    </w:p>
+    <w:p>
+      <w:pPr>
+        <w:pStyle w:val="12"/>
+        <w:numPr>
+          <w:ilvl w:val="1"/>
+          <w:numId w:val="1"/>
+        </w:numPr>
+        <w:ind w:firstLineChars="0"/>
+        <w:rPr>
+          <w:rFonts w:hint="eastAsia"/>
+          <w:sz w:val="28"/>
+          <w:szCs w:val="28"/>
+        </w:rPr>
+      </w:pPr>
+      <w:r>
+        <w:rPr>
+          <w:rFonts w:hint="eastAsia"/>
+          <w:sz w:val="28"/>
+          <w:szCs w:val="28"/>
+        </w:rPr>
+        <w:t>计算机能力：熟练上网</w:t>
+      </w:r>
+      <w:r>
+        <w:rPr>
+          <w:rFonts w:hint="eastAsia"/>
+          <w:sz w:val="28"/>
+          <w:szCs w:val="28"/>
+          <w:lang w:eastAsia="zh-CN"/>
+        </w:rPr>
+        <w:t>，</w:t>
+      </w:r>
+      <w:r>
+        <w:rPr>
+          <w:rFonts w:hint="eastAsia"/>
+          <w:sz w:val="28"/>
+          <w:szCs w:val="28"/>
+          <w:lang w:val="en-US" w:eastAsia="zh-CN"/>
+        </w:rPr>
+        <w:t>能够根据网站指导说明学习课程</w:t>
+      </w:r>
+      <w:r>
+        <w:rPr>
+          <w:rFonts w:hint="eastAsia"/>
+          <w:sz w:val="28"/>
+          <w:szCs w:val="28"/>
+        </w:rPr>
+        <w:t>；</w:t>
+      </w:r>
+    </w:p>
+    <w:p>
+      <w:pPr>
+        <w:pStyle w:val="12"/>
+        <w:numPr>
+          <w:ilvl w:val="1"/>
+          <w:numId w:val="1"/>
+        </w:numPr>
+        <w:ind w:firstLineChars="0"/>
+        <w:rPr>
+          <w:rFonts w:hint="eastAsia"/>
+          <w:sz w:val="28"/>
+          <w:szCs w:val="28"/>
+        </w:rPr>
+      </w:pPr>
+      <w:r>
+        <w:rPr>
+          <w:rFonts w:hint="eastAsia"/>
+          <w:sz w:val="28"/>
+          <w:szCs w:val="28"/>
+        </w:rPr>
+        <w:t>其它：有</w:t>
+      </w:r>
+      <w:r>
+        <w:rPr>
+          <w:rFonts w:hint="eastAsia"/>
+          <w:sz w:val="28"/>
+          <w:szCs w:val="28"/>
+          <w:lang w:val="en-US" w:eastAsia="zh-CN"/>
+        </w:rPr>
+        <w:t>较大的动机。</w:t>
+      </w:r>
       <w:bookmarkStart w:id="0" w:name="_GoBack"/>
       <w:bookmarkEnd w:id="0"/>
     </w:p>
@@ -26,6 +608,127 @@
     </w:sectPr>
   </w:body>
 </w:document>
+</file>
+
+<file path=word/numbering.xml><?xml version="1.0" encoding="utf-8"?>
+<w:numbering xmlns:wpc="http://schemas.microsoft.com/office/word/2010/wordprocessingCanvas" xmlns:mc="http://schemas.openxmlformats.org/markup-compatibility/2006" xmlns:o="urn:schemas-microsoft-com:office:office" xmlns:r="http://schemas.openxmlformats.org/officeDocument/2006/relationships" xmlns:m="http://schemas.openxmlformats.org/officeDocument/2006/math" xmlns:v="urn:schemas-microsoft-com:vml" xmlns:wp14="http://schemas.microsoft.com/office/word/2010/wordprocessingDrawing" xmlns:wp="http://schemas.openxmlformats.org/drawingml/2006/wordprocessingDrawing" xmlns:w10="urn:schemas-microsoft-com:office:word" xmlns:w="http://schemas.openxmlformats.org/wordprocessingml/2006/main" xmlns:w14="http://schemas.microsoft.com/office/word/2010/wordml" xmlns:wpg="http://schemas.microsoft.com/office/word/2010/wordprocessingGroup" xmlns:wpi="http://schemas.microsoft.com/office/word/2010/wordprocessingInk" xmlns:wne="http://schemas.microsoft.com/office/word/2006/wordml" xmlns:wps="http://schemas.microsoft.com/office/word/2010/wordprocessingShape" mc:Ignorable="w14 wp14">
+  <w:abstractNum w:abstractNumId="0">
+    <w:nsid w:val="452D0543"/>
+    <w:multiLevelType w:val="multilevel"/>
+    <w:tmpl w:val="452D0543"/>
+    <w:lvl w:ilvl="0" w:tentative="0">
+      <w:start w:val="1"/>
+      <w:numFmt w:val="bullet"/>
+      <w:lvlText w:val=""/>
+      <w:lvlJc w:val="left"/>
+      <w:pPr>
+        <w:ind w:left="420" w:hanging="420"/>
+      </w:pPr>
+      <w:rPr>
+        <w:rFonts w:hint="default" w:ascii="Wingdings" w:hAnsi="Wingdings"/>
+      </w:rPr>
+    </w:lvl>
+    <w:lvl w:ilvl="1" w:tentative="0">
+      <w:start w:val="1"/>
+      <w:numFmt w:val="bullet"/>
+      <w:lvlText w:val=""/>
+      <w:lvlJc w:val="left"/>
+      <w:pPr>
+        <w:ind w:left="840" w:hanging="420"/>
+      </w:pPr>
+      <w:rPr>
+        <w:rFonts w:hint="default" w:ascii="Wingdings" w:hAnsi="Wingdings"/>
+      </w:rPr>
+    </w:lvl>
+    <w:lvl w:ilvl="2" w:tentative="0">
+      <w:start w:val="1"/>
+      <w:numFmt w:val="bullet"/>
+      <w:lvlText w:val=""/>
+      <w:lvlJc w:val="left"/>
+      <w:pPr>
+        <w:ind w:left="1260" w:hanging="420"/>
+      </w:pPr>
+      <w:rPr>
+        <w:rFonts w:hint="default" w:ascii="Wingdings" w:hAnsi="Wingdings"/>
+      </w:rPr>
+    </w:lvl>
+    <w:lvl w:ilvl="3" w:tentative="0">
+      <w:start w:val="1"/>
+      <w:numFmt w:val="bullet"/>
+      <w:lvlText w:val=""/>
+      <w:lvlJc w:val="left"/>
+      <w:pPr>
+        <w:ind w:left="1680" w:hanging="420"/>
+      </w:pPr>
+      <w:rPr>
+        <w:rFonts w:hint="default" w:ascii="Wingdings" w:hAnsi="Wingdings"/>
+      </w:rPr>
+    </w:lvl>
+    <w:lvl w:ilvl="4" w:tentative="0">
+      <w:start w:val="1"/>
+      <w:numFmt w:val="bullet"/>
+      <w:lvlText w:val=""/>
+      <w:lvlJc w:val="left"/>
+      <w:pPr>
+        <w:ind w:left="2100" w:hanging="420"/>
+      </w:pPr>
+      <w:rPr>
+        <w:rFonts w:hint="default" w:ascii="Wingdings" w:hAnsi="Wingdings"/>
+      </w:rPr>
+    </w:lvl>
+    <w:lvl w:ilvl="5" w:tentative="0">
+      <w:start w:val="1"/>
+      <w:numFmt w:val="bullet"/>
+      <w:lvlText w:val=""/>
+      <w:lvlJc w:val="left"/>
+      <w:pPr>
+        <w:ind w:left="2520" w:hanging="420"/>
+      </w:pPr>
+      <w:rPr>
+        <w:rFonts w:hint="default" w:ascii="Wingdings" w:hAnsi="Wingdings"/>
+      </w:rPr>
+    </w:lvl>
+    <w:lvl w:ilvl="6" w:tentative="0">
+      <w:start w:val="1"/>
+      <w:numFmt w:val="bullet"/>
+      <w:lvlText w:val=""/>
+      <w:lvlJc w:val="left"/>
+      <w:pPr>
+        <w:ind w:left="2940" w:hanging="420"/>
+      </w:pPr>
+      <w:rPr>
+        <w:rFonts w:hint="default" w:ascii="Wingdings" w:hAnsi="Wingdings"/>
+      </w:rPr>
+    </w:lvl>
+    <w:lvl w:ilvl="7" w:tentative="0">
+      <w:start w:val="1"/>
+      <w:numFmt w:val="bullet"/>
+      <w:lvlText w:val=""/>
+      <w:lvlJc w:val="left"/>
+      <w:pPr>
+        <w:ind w:left="3360" w:hanging="420"/>
+      </w:pPr>
+      <w:rPr>
+        <w:rFonts w:hint="default" w:ascii="Wingdings" w:hAnsi="Wingdings"/>
+      </w:rPr>
+    </w:lvl>
+    <w:lvl w:ilvl="8" w:tentative="0">
+      <w:start w:val="1"/>
+      <w:numFmt w:val="bullet"/>
+      <w:lvlText w:val=""/>
+      <w:lvlJc w:val="left"/>
+      <w:pPr>
+        <w:ind w:left="3780" w:hanging="420"/>
+      </w:pPr>
+      <w:rPr>
+        <w:rFonts w:hint="default" w:ascii="Wingdings" w:hAnsi="Wingdings"/>
+      </w:rPr>
+    </w:lvl>
+  </w:abstractNum>
+  <w:num w:numId="1">
+    <w:abstractNumId w:val="0"/>
+  </w:num>
+</w:numbering>
 </file>
 
 <file path=word/styles.xml><?xml version="1.0" encoding="utf-8"?>
@@ -70,7 +773,7 @@
     <w:lsdException w:uiPriority="99" w:name="footnote text"/>
     <w:lsdException w:uiPriority="99" w:name="annotation text"/>
     <w:lsdException w:qFormat="1" w:uiPriority="99" w:semiHidden="0" w:name="header"/>
-    <w:lsdException w:uiPriority="99" w:semiHidden="0" w:name="footer"/>
+    <w:lsdException w:qFormat="1" w:uiPriority="99" w:semiHidden="0" w:name="footer"/>
     <w:lsdException w:uiPriority="99" w:name="index heading"/>
     <w:lsdException w:qFormat="1" w:uiPriority="35" w:name="caption"/>
     <w:lsdException w:uiPriority="99" w:name="table of figures"/>
@@ -185,7 +888,7 @@
     <w:lsdException w:uiPriority="99" w:name="Table Web 1"/>
     <w:lsdException w:uiPriority="99" w:name="Table Web 2"/>
     <w:lsdException w:uiPriority="99" w:name="Table Web 3"/>
-    <w:lsdException w:uiPriority="99" w:name="Balloon Text"/>
+    <w:lsdException w:qFormat="1" w:uiPriority="99" w:name="Balloon Text"/>
     <w:lsdException w:unhideWhenUsed="0" w:uiPriority="59" w:semiHidden="0" w:name="Table Grid"/>
     <w:lsdException w:uiPriority="99" w:name="Table Theme"/>
     <w:lsdException w:unhideWhenUsed="0" w:uiPriority="60" w:semiHidden="0" w:name="Light Shading"/>
@@ -352,6 +1055,7 @@
     <w:link w:val="11"/>
     <w:semiHidden/>
     <w:unhideWhenUsed/>
+    <w:qFormat/>
     <w:uiPriority w:val="99"/>
     <w:pPr>
       <w:spacing w:line="240" w:lineRule="auto"/>
@@ -366,6 +1070,7 @@
     <w:basedOn w:val="1"/>
     <w:link w:val="9"/>
     <w:unhideWhenUsed/>
+    <w:qFormat/>
     <w:uiPriority w:val="99"/>
     <w:pPr>
       <w:widowControl w:val="0"/>
